--- a/Laravel学习知识点记录2.docx
+++ b/Laravel学习知识点记录2.docx
@@ -29,6 +29,7 @@
       <w:pPr>
         <w:pStyle w:val="3"/>
         <w:numPr>
+          <w:ilvl w:val="0"/>
           <w:numId w:val="0"/>
         </w:numPr>
         <w:rPr>
@@ -84,6 +85,7 @@
       <w:pPr>
         <w:widowControl w:val="0"/>
         <w:numPr>
+          <w:ilvl w:val="0"/>
           <w:numId w:val="0"/>
         </w:numPr>
         <w:ind w:firstLine="420" w:firstLineChars="0"/>
@@ -141,6 +143,7 @@
       <w:pPr>
         <w:widowControl w:val="0"/>
         <w:numPr>
+          <w:ilvl w:val="0"/>
           <w:numId w:val="0"/>
         </w:numPr>
         <w:jc w:val="both"/>
@@ -173,6 +176,7 @@
     <w:p>
       <w:pPr>
         <w:numPr>
+          <w:ilvl w:val="0"/>
           <w:numId w:val="0"/>
         </w:numPr>
         <w:ind w:firstLine="420" w:firstLineChars="0"/>
@@ -224,6 +228,7 @@
     <w:p>
       <w:pPr>
         <w:numPr>
+          <w:ilvl w:val="0"/>
           <w:numId w:val="0"/>
         </w:numPr>
         <w:ind w:firstLine="420" w:firstLineChars="0"/>
@@ -243,6 +248,7 @@
     <w:p>
       <w:pPr>
         <w:numPr>
+          <w:ilvl w:val="0"/>
           <w:numId w:val="0"/>
         </w:numPr>
         <w:ind w:firstLine="420" w:firstLineChars="0"/>
@@ -294,18 +300,20 @@
     <w:p>
       <w:pPr>
         <w:numPr>
-          <w:numId w:val="0"/>
-        </w:numPr>
-        <w:ind w:firstLine="420" w:firstLineChars="0"/>
-        <w:rPr>
-          <w:rFonts w:hint="eastAsia"/>
-          <w:lang w:val="en-US" w:eastAsia="zh-CN"/>
-        </w:rPr>
-      </w:pPr>
-    </w:p>
-    <w:p>
-      <w:pPr>
-        <w:numPr>
+          <w:ilvl w:val="0"/>
+          <w:numId w:val="0"/>
+        </w:numPr>
+        <w:ind w:firstLine="420" w:firstLineChars="0"/>
+        <w:rPr>
+          <w:rFonts w:hint="eastAsia"/>
+          <w:lang w:val="en-US" w:eastAsia="zh-CN"/>
+        </w:rPr>
+      </w:pPr>
+    </w:p>
+    <w:p>
+      <w:pPr>
+        <w:numPr>
+          <w:ilvl w:val="0"/>
           <w:numId w:val="0"/>
         </w:numPr>
         <w:ind w:firstLine="420" w:firstLineChars="0"/>
@@ -325,6 +333,7 @@
     <w:p>
       <w:pPr>
         <w:numPr>
+          <w:ilvl w:val="0"/>
           <w:numId w:val="0"/>
         </w:numPr>
         <w:ind w:firstLine="420" w:firstLineChars="0"/>
@@ -376,6 +385,7 @@
     <w:p>
       <w:pPr>
         <w:numPr>
+          <w:ilvl w:val="0"/>
           <w:numId w:val="0"/>
         </w:numPr>
         <w:ind w:firstLine="420" w:firstLineChars="0"/>
@@ -395,6 +405,7 @@
     <w:p>
       <w:pPr>
         <w:numPr>
+          <w:ilvl w:val="0"/>
           <w:numId w:val="0"/>
         </w:numPr>
         <w:ind w:firstLine="420" w:firstLineChars="0"/>
@@ -446,6 +457,7 @@
     <w:p>
       <w:pPr>
         <w:numPr>
+          <w:ilvl w:val="0"/>
           <w:numId w:val="0"/>
         </w:numPr>
         <w:ind w:firstLine="420" w:firstLineChars="0"/>
@@ -497,6 +509,7 @@
     <w:p>
       <w:pPr>
         <w:numPr>
+          <w:ilvl w:val="0"/>
           <w:numId w:val="0"/>
         </w:numPr>
         <w:ind w:firstLine="420" w:firstLineChars="0"/>
@@ -516,6 +529,7 @@
     <w:p>
       <w:pPr>
         <w:numPr>
+          <w:ilvl w:val="0"/>
           <w:numId w:val="0"/>
         </w:numPr>
         <w:ind w:firstLine="420" w:firstLineChars="0"/>
@@ -535,6 +549,7 @@
     <w:p>
       <w:pPr>
         <w:numPr>
+          <w:ilvl w:val="0"/>
           <w:numId w:val="0"/>
         </w:numPr>
         <w:ind w:firstLine="420" w:firstLineChars="0"/>
@@ -554,6 +569,7 @@
     <w:p>
       <w:pPr>
         <w:numPr>
+          <w:ilvl w:val="0"/>
           <w:numId w:val="0"/>
         </w:numPr>
         <w:ind w:firstLine="420" w:firstLineChars="0"/>
@@ -573,6 +589,7 @@
     <w:p>
       <w:pPr>
         <w:numPr>
+          <w:ilvl w:val="0"/>
           <w:numId w:val="0"/>
         </w:numPr>
         <w:ind w:firstLine="420" w:firstLineChars="0"/>
@@ -624,22 +641,25 @@
     <w:p>
       <w:pPr>
         <w:numPr>
-          <w:numId w:val="0"/>
-        </w:numPr>
-        <w:ind w:firstLine="420" w:firstLineChars="0"/>
-      </w:pPr>
-    </w:p>
-    <w:p>
-      <w:pPr>
-        <w:numPr>
-          <w:numId w:val="0"/>
-        </w:numPr>
-        <w:ind w:firstLine="420" w:firstLineChars="0"/>
-      </w:pPr>
-    </w:p>
-    <w:p>
-      <w:pPr>
-        <w:numPr>
+          <w:ilvl w:val="0"/>
+          <w:numId w:val="0"/>
+        </w:numPr>
+        <w:ind w:firstLine="420" w:firstLineChars="0"/>
+      </w:pPr>
+    </w:p>
+    <w:p>
+      <w:pPr>
+        <w:numPr>
+          <w:ilvl w:val="0"/>
+          <w:numId w:val="0"/>
+        </w:numPr>
+        <w:ind w:firstLine="420" w:firstLineChars="0"/>
+      </w:pPr>
+    </w:p>
+    <w:p>
+      <w:pPr>
+        <w:numPr>
+          <w:ilvl w:val="0"/>
           <w:numId w:val="0"/>
         </w:numPr>
         <w:ind w:firstLine="420" w:firstLineChars="0"/>
@@ -659,6 +679,7 @@
     <w:p>
       <w:pPr>
         <w:numPr>
+          <w:ilvl w:val="0"/>
           <w:numId w:val="0"/>
         </w:numPr>
         <w:ind w:firstLine="420" w:firstLineChars="0"/>
@@ -710,22 +731,25 @@
     <w:p>
       <w:pPr>
         <w:numPr>
-          <w:numId w:val="0"/>
-        </w:numPr>
-        <w:ind w:firstLine="420" w:firstLineChars="0"/>
-      </w:pPr>
-    </w:p>
-    <w:p>
-      <w:pPr>
-        <w:numPr>
-          <w:numId w:val="0"/>
-        </w:numPr>
-        <w:ind w:firstLine="420" w:firstLineChars="0"/>
-      </w:pPr>
-    </w:p>
-    <w:p>
-      <w:pPr>
-        <w:numPr>
+          <w:ilvl w:val="0"/>
+          <w:numId w:val="0"/>
+        </w:numPr>
+        <w:ind w:firstLine="420" w:firstLineChars="0"/>
+      </w:pPr>
+    </w:p>
+    <w:p>
+      <w:pPr>
+        <w:numPr>
+          <w:ilvl w:val="0"/>
+          <w:numId w:val="0"/>
+        </w:numPr>
+        <w:ind w:firstLine="420" w:firstLineChars="0"/>
+      </w:pPr>
+    </w:p>
+    <w:p>
+      <w:pPr>
+        <w:numPr>
+          <w:ilvl w:val="0"/>
           <w:numId w:val="0"/>
         </w:numPr>
         <w:ind w:firstLine="420" w:firstLineChars="0"/>
@@ -777,14 +801,16 @@
     <w:p>
       <w:pPr>
         <w:numPr>
-          <w:numId w:val="0"/>
-        </w:numPr>
-        <w:ind w:firstLine="420" w:firstLineChars="0"/>
-      </w:pPr>
-    </w:p>
-    <w:p>
-      <w:pPr>
-        <w:numPr>
+          <w:ilvl w:val="0"/>
+          <w:numId w:val="0"/>
+        </w:numPr>
+        <w:ind w:firstLine="420" w:firstLineChars="0"/>
+      </w:pPr>
+    </w:p>
+    <w:p>
+      <w:pPr>
+        <w:numPr>
+          <w:ilvl w:val="0"/>
           <w:numId w:val="0"/>
         </w:numPr>
         <w:ind w:firstLine="420" w:firstLineChars="0"/>
@@ -836,6 +862,7 @@
     <w:p>
       <w:pPr>
         <w:numPr>
+          <w:ilvl w:val="0"/>
           <w:numId w:val="0"/>
         </w:numPr>
         <w:ind w:firstLine="420" w:firstLineChars="0"/>
@@ -887,6 +914,7 @@
     <w:p>
       <w:pPr>
         <w:numPr>
+          <w:ilvl w:val="0"/>
           <w:numId w:val="0"/>
         </w:numPr>
         <w:ind w:firstLine="420" w:firstLineChars="0"/>
@@ -906,6 +934,7 @@
     <w:p>
       <w:pPr>
         <w:numPr>
+          <w:ilvl w:val="0"/>
           <w:numId w:val="0"/>
         </w:numPr>
         <w:ind w:firstLine="420" w:firstLineChars="0"/>
@@ -957,14 +986,16 @@
     <w:p>
       <w:pPr>
         <w:numPr>
-          <w:numId w:val="0"/>
-        </w:numPr>
-        <w:ind w:firstLine="420" w:firstLineChars="0"/>
-      </w:pPr>
-    </w:p>
-    <w:p>
-      <w:pPr>
-        <w:numPr>
+          <w:ilvl w:val="0"/>
+          <w:numId w:val="0"/>
+        </w:numPr>
+        <w:ind w:firstLine="420" w:firstLineChars="0"/>
+      </w:pPr>
+    </w:p>
+    <w:p>
+      <w:pPr>
+        <w:numPr>
+          <w:ilvl w:val="0"/>
           <w:numId w:val="0"/>
         </w:numPr>
         <w:ind w:firstLine="420" w:firstLineChars="0"/>
@@ -984,6 +1015,20 @@
     <w:p>
       <w:pPr>
         <w:numPr>
+          <w:ilvl w:val="0"/>
+          <w:numId w:val="0"/>
+        </w:numPr>
+        <w:ind w:firstLine="420" w:firstLineChars="0"/>
+        <w:rPr>
+          <w:rFonts w:hint="eastAsia"/>
+          <w:lang w:val="en-US" w:eastAsia="zh-CN"/>
+        </w:rPr>
+      </w:pPr>
+    </w:p>
+    <w:p>
+      <w:pPr>
+        <w:numPr>
+          <w:ilvl w:val="0"/>
           <w:numId w:val="0"/>
         </w:numPr>
         <w:ind w:firstLine="420" w:firstLineChars="0"/>
@@ -1035,6 +1080,7 @@
     <w:p>
       <w:pPr>
         <w:numPr>
+          <w:ilvl w:val="0"/>
           <w:numId w:val="0"/>
         </w:numPr>
         <w:ind w:firstLine="420" w:firstLineChars="0"/>
@@ -1054,18 +1100,20 @@
     <w:p>
       <w:pPr>
         <w:numPr>
-          <w:numId w:val="0"/>
-        </w:numPr>
-        <w:ind w:firstLine="420" w:firstLineChars="0"/>
-        <w:rPr>
-          <w:rFonts w:hint="eastAsia"/>
-          <w:lang w:val="en-US" w:eastAsia="zh-CN"/>
-        </w:rPr>
-      </w:pPr>
-    </w:p>
-    <w:p>
-      <w:pPr>
-        <w:numPr>
+          <w:ilvl w:val="0"/>
+          <w:numId w:val="0"/>
+        </w:numPr>
+        <w:ind w:firstLine="420" w:firstLineChars="0"/>
+        <w:rPr>
+          <w:rFonts w:hint="eastAsia"/>
+          <w:lang w:val="en-US" w:eastAsia="zh-CN"/>
+        </w:rPr>
+      </w:pPr>
+    </w:p>
+    <w:p>
+      <w:pPr>
+        <w:numPr>
+          <w:ilvl w:val="0"/>
           <w:numId w:val="0"/>
         </w:numPr>
         <w:ind w:firstLine="420" w:firstLineChars="0"/>
@@ -1117,6 +1165,7 @@
     <w:p>
       <w:pPr>
         <w:numPr>
+          <w:ilvl w:val="0"/>
           <w:numId w:val="0"/>
         </w:numPr>
         <w:ind w:firstLine="420" w:firstLineChars="0"/>
@@ -1168,6 +1217,7 @@
     <w:p>
       <w:pPr>
         <w:numPr>
+          <w:ilvl w:val="0"/>
           <w:numId w:val="0"/>
         </w:numPr>
         <w:ind w:firstLine="420" w:firstLineChars="0"/>
@@ -1219,6 +1269,7 @@
     <w:p>
       <w:pPr>
         <w:numPr>
+          <w:ilvl w:val="0"/>
           <w:numId w:val="0"/>
         </w:numPr>
         <w:ind w:firstLine="420" w:firstLineChars="0"/>
@@ -1270,6 +1321,7 @@
     <w:p>
       <w:pPr>
         <w:numPr>
+          <w:ilvl w:val="0"/>
           <w:numId w:val="0"/>
         </w:numPr>
         <w:ind w:firstLine="420" w:firstLineChars="0"/>
@@ -1321,31 +1373,867 @@
     <w:p>
       <w:pPr>
         <w:numPr>
-          <w:numId w:val="0"/>
-        </w:numPr>
-        <w:ind w:firstLine="420" w:firstLineChars="0"/>
-      </w:pPr>
+          <w:ilvl w:val="0"/>
+          <w:numId w:val="0"/>
+        </w:numPr>
+        <w:ind w:firstLine="420" w:firstLineChars="0"/>
+      </w:pPr>
+      <w:r>
+        <w:drawing>
+          <wp:inline distT="0" distB="0" distL="114300" distR="114300">
+            <wp:extent cx="5271770" cy="2007235"/>
+            <wp:effectExtent l="0" t="0" r="5080" b="12065"/>
+            <wp:docPr id="9" name="图片 1"/>
+            <wp:cNvGraphicFramePr>
+              <a:graphicFrameLocks xmlns:a="http://schemas.openxmlformats.org/drawingml/2006/main" noChangeAspect="1"/>
+            </wp:cNvGraphicFramePr>
+            <a:graphic xmlns:a="http://schemas.openxmlformats.org/drawingml/2006/main">
+              <a:graphicData uri="http://schemas.openxmlformats.org/drawingml/2006/picture">
+                <pic:pic xmlns:pic="http://schemas.openxmlformats.org/drawingml/2006/picture">
+                  <pic:nvPicPr>
+                    <pic:cNvPr id="9" name="图片 1"/>
+                    <pic:cNvPicPr>
+                      <a:picLocks noChangeAspect="1"/>
+                    </pic:cNvPicPr>
+                  </pic:nvPicPr>
+                  <pic:blipFill>
+                    <a:blip r:embed="rId22"/>
+                    <a:stretch>
+                      <a:fillRect/>
+                    </a:stretch>
+                  </pic:blipFill>
+                  <pic:spPr>
+                    <a:xfrm>
+                      <a:off x="0" y="0"/>
+                      <a:ext cx="5271770" cy="2007235"/>
+                    </a:xfrm>
+                    <a:prstGeom prst="rect">
+                      <a:avLst/>
+                    </a:prstGeom>
+                    <a:noFill/>
+                    <a:ln w="9525">
+                      <a:noFill/>
+                    </a:ln>
+                  </pic:spPr>
+                </pic:pic>
+              </a:graphicData>
+            </a:graphic>
+          </wp:inline>
+        </w:drawing>
+      </w:r>
+    </w:p>
+    <w:p>
+      <w:pPr>
+        <w:numPr>
+          <w:ilvl w:val="0"/>
+          <w:numId w:val="0"/>
+        </w:numPr>
+        <w:ind w:firstLine="420" w:firstLineChars="0"/>
+        <w:rPr>
+          <w:rFonts w:hint="eastAsia"/>
+          <w:lang w:val="en-US" w:eastAsia="zh-CN"/>
+        </w:rPr>
+      </w:pPr>
+      <w:r>
+        <w:rPr>
+          <w:rFonts w:hint="eastAsia"/>
+          <w:lang w:val="en-US" w:eastAsia="zh-CN"/>
+        </w:rPr>
+        <w:t>自定义中间件内具体的判断如下</w:t>
+      </w:r>
+    </w:p>
+    <w:p>
+      <w:pPr>
+        <w:numPr>
+          <w:ilvl w:val="0"/>
+          <w:numId w:val="0"/>
+        </w:numPr>
+        <w:ind w:firstLine="420" w:firstLineChars="0"/>
+      </w:pPr>
+      <w:r>
+        <w:drawing>
+          <wp:inline distT="0" distB="0" distL="114300" distR="114300">
+            <wp:extent cx="5272405" cy="3264535"/>
+            <wp:effectExtent l="0" t="0" r="4445" b="12065"/>
+            <wp:docPr id="10" name="图片 2"/>
+            <wp:cNvGraphicFramePr>
+              <a:graphicFrameLocks xmlns:a="http://schemas.openxmlformats.org/drawingml/2006/main" noChangeAspect="1"/>
+            </wp:cNvGraphicFramePr>
+            <a:graphic xmlns:a="http://schemas.openxmlformats.org/drawingml/2006/main">
+              <a:graphicData uri="http://schemas.openxmlformats.org/drawingml/2006/picture">
+                <pic:pic xmlns:pic="http://schemas.openxmlformats.org/drawingml/2006/picture">
+                  <pic:nvPicPr>
+                    <pic:cNvPr id="10" name="图片 2"/>
+                    <pic:cNvPicPr>
+                      <a:picLocks noChangeAspect="1"/>
+                    </pic:cNvPicPr>
+                  </pic:nvPicPr>
+                  <pic:blipFill>
+                    <a:blip r:embed="rId23"/>
+                    <a:stretch>
+                      <a:fillRect/>
+                    </a:stretch>
+                  </pic:blipFill>
+                  <pic:spPr>
+                    <a:xfrm>
+                      <a:off x="0" y="0"/>
+                      <a:ext cx="5272405" cy="3264535"/>
+                    </a:xfrm>
+                    <a:prstGeom prst="rect">
+                      <a:avLst/>
+                    </a:prstGeom>
+                    <a:noFill/>
+                    <a:ln w="9525">
+                      <a:noFill/>
+                    </a:ln>
+                  </pic:spPr>
+                </pic:pic>
+              </a:graphicData>
+            </a:graphic>
+          </wp:inline>
+        </w:drawing>
+      </w:r>
+    </w:p>
+    <w:p>
+      <w:pPr>
+        <w:numPr>
+          <w:ilvl w:val="0"/>
+          <w:numId w:val="0"/>
+        </w:numPr>
+        <w:ind w:firstLine="420" w:firstLineChars="0"/>
+      </w:pPr>
+      <w:r>
+        <w:drawing>
+          <wp:inline distT="0" distB="0" distL="114300" distR="114300">
+            <wp:extent cx="5267960" cy="1175385"/>
+            <wp:effectExtent l="0" t="0" r="8890" b="5715"/>
+            <wp:docPr id="16" name="图片 3"/>
+            <wp:cNvGraphicFramePr>
+              <a:graphicFrameLocks xmlns:a="http://schemas.openxmlformats.org/drawingml/2006/main" noChangeAspect="1"/>
+            </wp:cNvGraphicFramePr>
+            <a:graphic xmlns:a="http://schemas.openxmlformats.org/drawingml/2006/main">
+              <a:graphicData uri="http://schemas.openxmlformats.org/drawingml/2006/picture">
+                <pic:pic xmlns:pic="http://schemas.openxmlformats.org/drawingml/2006/picture">
+                  <pic:nvPicPr>
+                    <pic:cNvPr id="16" name="图片 3"/>
+                    <pic:cNvPicPr>
+                      <a:picLocks noChangeAspect="1"/>
+                    </pic:cNvPicPr>
+                  </pic:nvPicPr>
+                  <pic:blipFill>
+                    <a:blip r:embed="rId24"/>
+                    <a:stretch>
+                      <a:fillRect/>
+                    </a:stretch>
+                  </pic:blipFill>
+                  <pic:spPr>
+                    <a:xfrm>
+                      <a:off x="0" y="0"/>
+                      <a:ext cx="5267960" cy="1175385"/>
+                    </a:xfrm>
+                    <a:prstGeom prst="rect">
+                      <a:avLst/>
+                    </a:prstGeom>
+                    <a:noFill/>
+                    <a:ln w="9525">
+                      <a:noFill/>
+                    </a:ln>
+                  </pic:spPr>
+                </pic:pic>
+              </a:graphicData>
+            </a:graphic>
+          </wp:inline>
+        </w:drawing>
+      </w:r>
+    </w:p>
+    <w:p>
+      <w:pPr>
+        <w:numPr>
+          <w:ilvl w:val="0"/>
+          <w:numId w:val="0"/>
+        </w:numPr>
+        <w:ind w:firstLine="420" w:firstLineChars="0"/>
+        <w:rPr>
+          <w:rFonts w:hint="eastAsia"/>
+          <w:lang w:val="en-US" w:eastAsia="zh-CN"/>
+        </w:rPr>
+      </w:pPr>
+    </w:p>
+    <w:p>
+      <w:pPr>
+        <w:numPr>
+          <w:ilvl w:val="0"/>
+          <w:numId w:val="0"/>
+        </w:numPr>
+        <w:ind w:firstLine="420" w:firstLineChars="0"/>
+      </w:pPr>
+    </w:p>
+    <w:p>
+      <w:pPr>
+        <w:numPr>
+          <w:ilvl w:val="0"/>
+          <w:numId w:val="0"/>
+        </w:numPr>
+        <w:ind w:firstLine="420" w:firstLineChars="0"/>
+        <w:rPr>
+          <w:rFonts w:hint="eastAsia"/>
+          <w:lang w:val="en-US" w:eastAsia="zh-CN"/>
+        </w:rPr>
+      </w:pPr>
+    </w:p>
+    <w:p>
+      <w:pPr>
+        <w:numPr>
+          <w:ilvl w:val="0"/>
+          <w:numId w:val="0"/>
+        </w:numPr>
+        <w:ind w:firstLine="420" w:firstLineChars="0"/>
+      </w:pPr>
+      <w:r>
+        <w:drawing>
+          <wp:inline distT="0" distB="0" distL="114300" distR="114300">
+            <wp:extent cx="5266055" cy="974725"/>
+            <wp:effectExtent l="0" t="0" r="10795" b="15875"/>
+            <wp:docPr id="17" name="图片 4"/>
+            <wp:cNvGraphicFramePr>
+              <a:graphicFrameLocks xmlns:a="http://schemas.openxmlformats.org/drawingml/2006/main" noChangeAspect="1"/>
+            </wp:cNvGraphicFramePr>
+            <a:graphic xmlns:a="http://schemas.openxmlformats.org/drawingml/2006/main">
+              <a:graphicData uri="http://schemas.openxmlformats.org/drawingml/2006/picture">
+                <pic:pic xmlns:pic="http://schemas.openxmlformats.org/drawingml/2006/picture">
+                  <pic:nvPicPr>
+                    <pic:cNvPr id="17" name="图片 4"/>
+                    <pic:cNvPicPr>
+                      <a:picLocks noChangeAspect="1"/>
+                    </pic:cNvPicPr>
+                  </pic:nvPicPr>
+                  <pic:blipFill>
+                    <a:blip r:embed="rId25"/>
+                    <a:stretch>
+                      <a:fillRect/>
+                    </a:stretch>
+                  </pic:blipFill>
+                  <pic:spPr>
+                    <a:xfrm>
+                      <a:off x="0" y="0"/>
+                      <a:ext cx="5266055" cy="974725"/>
+                    </a:xfrm>
+                    <a:prstGeom prst="rect">
+                      <a:avLst/>
+                    </a:prstGeom>
+                    <a:noFill/>
+                    <a:ln w="9525">
+                      <a:noFill/>
+                    </a:ln>
+                  </pic:spPr>
+                </pic:pic>
+              </a:graphicData>
+            </a:graphic>
+          </wp:inline>
+        </w:drawing>
+      </w:r>
+    </w:p>
+    <w:p>
+      <w:pPr>
+        <w:numPr>
+          <w:ilvl w:val="0"/>
+          <w:numId w:val="0"/>
+        </w:numPr>
+        <w:ind w:firstLine="420" w:firstLineChars="0"/>
+      </w:pPr>
+      <w:r>
+        <w:drawing>
+          <wp:inline distT="0" distB="0" distL="114300" distR="114300">
+            <wp:extent cx="5271135" cy="3669665"/>
+            <wp:effectExtent l="0" t="0" r="5715" b="6985"/>
+            <wp:docPr id="23" name="图片 5"/>
+            <wp:cNvGraphicFramePr>
+              <a:graphicFrameLocks xmlns:a="http://schemas.openxmlformats.org/drawingml/2006/main" noChangeAspect="1"/>
+            </wp:cNvGraphicFramePr>
+            <a:graphic xmlns:a="http://schemas.openxmlformats.org/drawingml/2006/main">
+              <a:graphicData uri="http://schemas.openxmlformats.org/drawingml/2006/picture">
+                <pic:pic xmlns:pic="http://schemas.openxmlformats.org/drawingml/2006/picture">
+                  <pic:nvPicPr>
+                    <pic:cNvPr id="23" name="图片 5"/>
+                    <pic:cNvPicPr>
+                      <a:picLocks noChangeAspect="1"/>
+                    </pic:cNvPicPr>
+                  </pic:nvPicPr>
+                  <pic:blipFill>
+                    <a:blip r:embed="rId26"/>
+                    <a:stretch>
+                      <a:fillRect/>
+                    </a:stretch>
+                  </pic:blipFill>
+                  <pic:spPr>
+                    <a:xfrm>
+                      <a:off x="0" y="0"/>
+                      <a:ext cx="5271135" cy="3669665"/>
+                    </a:xfrm>
+                    <a:prstGeom prst="rect">
+                      <a:avLst/>
+                    </a:prstGeom>
+                    <a:noFill/>
+                    <a:ln w="9525">
+                      <a:noFill/>
+                    </a:ln>
+                  </pic:spPr>
+                </pic:pic>
+              </a:graphicData>
+            </a:graphic>
+          </wp:inline>
+        </w:drawing>
+      </w:r>
+    </w:p>
+    <w:p>
+      <w:pPr>
+        <w:pStyle w:val="2"/>
+        <w:rPr>
+          <w:rFonts w:hint="eastAsia"/>
+          <w:sz w:val="30"/>
+          <w:szCs w:val="30"/>
+          <w:lang w:val="en-US" w:eastAsia="zh-CN"/>
+        </w:rPr>
+      </w:pPr>
+      <w:r>
+        <w:rPr>
+          <w:rFonts w:hint="eastAsia"/>
+          <w:sz w:val="30"/>
+          <w:szCs w:val="30"/>
+          <w:lang w:val="en-US" w:eastAsia="zh-CN"/>
+        </w:rPr>
+        <w:t>建表（会员表）</w:t>
+      </w:r>
+    </w:p>
+    <w:p>
+      <w:r>
+        <w:drawing>
+          <wp:inline distT="0" distB="0" distL="114300" distR="114300">
+            <wp:extent cx="5267325" cy="2693035"/>
+            <wp:effectExtent l="0" t="0" r="9525" b="12065"/>
+            <wp:docPr id="24" name="图片 6"/>
+            <wp:cNvGraphicFramePr>
+              <a:graphicFrameLocks xmlns:a="http://schemas.openxmlformats.org/drawingml/2006/main" noChangeAspect="1"/>
+            </wp:cNvGraphicFramePr>
+            <a:graphic xmlns:a="http://schemas.openxmlformats.org/drawingml/2006/main">
+              <a:graphicData uri="http://schemas.openxmlformats.org/drawingml/2006/picture">
+                <pic:pic xmlns:pic="http://schemas.openxmlformats.org/drawingml/2006/picture">
+                  <pic:nvPicPr>
+                    <pic:cNvPr id="24" name="图片 6"/>
+                    <pic:cNvPicPr>
+                      <a:picLocks noChangeAspect="1"/>
+                    </pic:cNvPicPr>
+                  </pic:nvPicPr>
+                  <pic:blipFill>
+                    <a:blip r:embed="rId27"/>
+                    <a:stretch>
+                      <a:fillRect/>
+                    </a:stretch>
+                  </pic:blipFill>
+                  <pic:spPr>
+                    <a:xfrm>
+                      <a:off x="0" y="0"/>
+                      <a:ext cx="5267325" cy="2693035"/>
+                    </a:xfrm>
+                    <a:prstGeom prst="rect">
+                      <a:avLst/>
+                    </a:prstGeom>
+                    <a:noFill/>
+                    <a:ln w="9525">
+                      <a:noFill/>
+                    </a:ln>
+                  </pic:spPr>
+                </pic:pic>
+              </a:graphicData>
+            </a:graphic>
+          </wp:inline>
+        </w:drawing>
+      </w:r>
+    </w:p>
+    <w:p>
+      <w:pPr>
+        <w:rPr>
+          <w:rFonts w:hint="eastAsia"/>
+          <w:lang w:val="en-US" w:eastAsia="zh-CN"/>
+        </w:rPr>
+      </w:pPr>
+    </w:p>
+    <w:p>
+      <w:r>
+        <w:drawing>
+          <wp:inline distT="0" distB="0" distL="114300" distR="114300">
+            <wp:extent cx="5267325" cy="2067560"/>
+            <wp:effectExtent l="0" t="0" r="9525" b="8890"/>
+            <wp:docPr id="25" name="图片 7"/>
+            <wp:cNvGraphicFramePr>
+              <a:graphicFrameLocks xmlns:a="http://schemas.openxmlformats.org/drawingml/2006/main" noChangeAspect="1"/>
+            </wp:cNvGraphicFramePr>
+            <a:graphic xmlns:a="http://schemas.openxmlformats.org/drawingml/2006/main">
+              <a:graphicData uri="http://schemas.openxmlformats.org/drawingml/2006/picture">
+                <pic:pic xmlns:pic="http://schemas.openxmlformats.org/drawingml/2006/picture">
+                  <pic:nvPicPr>
+                    <pic:cNvPr id="25" name="图片 7"/>
+                    <pic:cNvPicPr>
+                      <a:picLocks noChangeAspect="1"/>
+                    </pic:cNvPicPr>
+                  </pic:nvPicPr>
+                  <pic:blipFill>
+                    <a:blip r:embed="rId28"/>
+                    <a:stretch>
+                      <a:fillRect/>
+                    </a:stretch>
+                  </pic:blipFill>
+                  <pic:spPr>
+                    <a:xfrm>
+                      <a:off x="0" y="0"/>
+                      <a:ext cx="5267325" cy="2067560"/>
+                    </a:xfrm>
+                    <a:prstGeom prst="rect">
+                      <a:avLst/>
+                    </a:prstGeom>
+                    <a:noFill/>
+                    <a:ln w="9525">
+                      <a:noFill/>
+                    </a:ln>
+                  </pic:spPr>
+                </pic:pic>
+              </a:graphicData>
+            </a:graphic>
+          </wp:inline>
+        </w:drawing>
+      </w:r>
+    </w:p>
+    <w:p>
+      <w:r>
+        <w:drawing>
+          <wp:inline distT="0" distB="0" distL="114300" distR="114300">
+            <wp:extent cx="5266690" cy="2084070"/>
+            <wp:effectExtent l="0" t="0" r="10160" b="11430"/>
+            <wp:docPr id="26" name="图片 8"/>
+            <wp:cNvGraphicFramePr>
+              <a:graphicFrameLocks xmlns:a="http://schemas.openxmlformats.org/drawingml/2006/main" noChangeAspect="1"/>
+            </wp:cNvGraphicFramePr>
+            <a:graphic xmlns:a="http://schemas.openxmlformats.org/drawingml/2006/main">
+              <a:graphicData uri="http://schemas.openxmlformats.org/drawingml/2006/picture">
+                <pic:pic xmlns:pic="http://schemas.openxmlformats.org/drawingml/2006/picture">
+                  <pic:nvPicPr>
+                    <pic:cNvPr id="26" name="图片 8"/>
+                    <pic:cNvPicPr>
+                      <a:picLocks noChangeAspect="1"/>
+                    </pic:cNvPicPr>
+                  </pic:nvPicPr>
+                  <pic:blipFill>
+                    <a:blip r:embed="rId29"/>
+                    <a:stretch>
+                      <a:fillRect/>
+                    </a:stretch>
+                  </pic:blipFill>
+                  <pic:spPr>
+                    <a:xfrm>
+                      <a:off x="0" y="0"/>
+                      <a:ext cx="5266690" cy="2084070"/>
+                    </a:xfrm>
+                    <a:prstGeom prst="rect">
+                      <a:avLst/>
+                    </a:prstGeom>
+                    <a:noFill/>
+                    <a:ln w="9525">
+                      <a:noFill/>
+                    </a:ln>
+                  </pic:spPr>
+                </pic:pic>
+              </a:graphicData>
+            </a:graphic>
+          </wp:inline>
+        </w:drawing>
+      </w:r>
+    </w:p>
+    <w:p>
+      <w:r>
+        <w:drawing>
+          <wp:inline distT="0" distB="0" distL="114300" distR="114300">
+            <wp:extent cx="5269230" cy="588645"/>
+            <wp:effectExtent l="0" t="0" r="7620" b="1905"/>
+            <wp:docPr id="27" name="图片 9"/>
+            <wp:cNvGraphicFramePr>
+              <a:graphicFrameLocks xmlns:a="http://schemas.openxmlformats.org/drawingml/2006/main" noChangeAspect="1"/>
+            </wp:cNvGraphicFramePr>
+            <a:graphic xmlns:a="http://schemas.openxmlformats.org/drawingml/2006/main">
+              <a:graphicData uri="http://schemas.openxmlformats.org/drawingml/2006/picture">
+                <pic:pic xmlns:pic="http://schemas.openxmlformats.org/drawingml/2006/picture">
+                  <pic:nvPicPr>
+                    <pic:cNvPr id="27" name="图片 9"/>
+                    <pic:cNvPicPr>
+                      <a:picLocks noChangeAspect="1"/>
+                    </pic:cNvPicPr>
+                  </pic:nvPicPr>
+                  <pic:blipFill>
+                    <a:blip r:embed="rId30"/>
+                    <a:stretch>
+                      <a:fillRect/>
+                    </a:stretch>
+                  </pic:blipFill>
+                  <pic:spPr>
+                    <a:xfrm>
+                      <a:off x="0" y="0"/>
+                      <a:ext cx="5269230" cy="588645"/>
+                    </a:xfrm>
+                    <a:prstGeom prst="rect">
+                      <a:avLst/>
+                    </a:prstGeom>
+                    <a:noFill/>
+                    <a:ln w="9525">
+                      <a:noFill/>
+                    </a:ln>
+                  </pic:spPr>
+                </pic:pic>
+              </a:graphicData>
+            </a:graphic>
+          </wp:inline>
+        </w:drawing>
+      </w:r>
+    </w:p>
+    <w:p>
+      <w:r>
+        <w:drawing>
+          <wp:inline distT="0" distB="0" distL="114300" distR="114300">
+            <wp:extent cx="5269865" cy="777240"/>
+            <wp:effectExtent l="0" t="0" r="6985" b="3810"/>
+            <wp:docPr id="28" name="图片 10"/>
+            <wp:cNvGraphicFramePr>
+              <a:graphicFrameLocks xmlns:a="http://schemas.openxmlformats.org/drawingml/2006/main" noChangeAspect="1"/>
+            </wp:cNvGraphicFramePr>
+            <a:graphic xmlns:a="http://schemas.openxmlformats.org/drawingml/2006/main">
+              <a:graphicData uri="http://schemas.openxmlformats.org/drawingml/2006/picture">
+                <pic:pic xmlns:pic="http://schemas.openxmlformats.org/drawingml/2006/picture">
+                  <pic:nvPicPr>
+                    <pic:cNvPr id="28" name="图片 10"/>
+                    <pic:cNvPicPr>
+                      <a:picLocks noChangeAspect="1"/>
+                    </pic:cNvPicPr>
+                  </pic:nvPicPr>
+                  <pic:blipFill>
+                    <a:blip r:embed="rId31"/>
+                    <a:stretch>
+                      <a:fillRect/>
+                    </a:stretch>
+                  </pic:blipFill>
+                  <pic:spPr>
+                    <a:xfrm>
+                      <a:off x="0" y="0"/>
+                      <a:ext cx="5269865" cy="777240"/>
+                    </a:xfrm>
+                    <a:prstGeom prst="rect">
+                      <a:avLst/>
+                    </a:prstGeom>
+                    <a:noFill/>
+                    <a:ln w="9525">
+                      <a:noFill/>
+                    </a:ln>
+                  </pic:spPr>
+                </pic:pic>
+              </a:graphicData>
+            </a:graphic>
+          </wp:inline>
+        </w:drawing>
+      </w:r>
+    </w:p>
+    <w:p/>
+    <w:p/>
+    <w:p>
+      <w:r>
+        <w:drawing>
+          <wp:inline distT="0" distB="0" distL="114300" distR="114300">
+            <wp:extent cx="5273675" cy="1786890"/>
+            <wp:effectExtent l="0" t="0" r="3175" b="3810"/>
+            <wp:docPr id="32" name="图片 14"/>
+            <wp:cNvGraphicFramePr>
+              <a:graphicFrameLocks xmlns:a="http://schemas.openxmlformats.org/drawingml/2006/main" noChangeAspect="1"/>
+            </wp:cNvGraphicFramePr>
+            <a:graphic xmlns:a="http://schemas.openxmlformats.org/drawingml/2006/main">
+              <a:graphicData uri="http://schemas.openxmlformats.org/drawingml/2006/picture">
+                <pic:pic xmlns:pic="http://schemas.openxmlformats.org/drawingml/2006/picture">
+                  <pic:nvPicPr>
+                    <pic:cNvPr id="32" name="图片 14"/>
+                    <pic:cNvPicPr>
+                      <a:picLocks noChangeAspect="1"/>
+                    </pic:cNvPicPr>
+                  </pic:nvPicPr>
+                  <pic:blipFill>
+                    <a:blip r:embed="rId32"/>
+                    <a:stretch>
+                      <a:fillRect/>
+                    </a:stretch>
+                  </pic:blipFill>
+                  <pic:spPr>
+                    <a:xfrm>
+                      <a:off x="0" y="0"/>
+                      <a:ext cx="5273675" cy="1786890"/>
+                    </a:xfrm>
+                    <a:prstGeom prst="rect">
+                      <a:avLst/>
+                    </a:prstGeom>
+                    <a:noFill/>
+                    <a:ln w="9525">
+                      <a:noFill/>
+                    </a:ln>
+                  </pic:spPr>
+                </pic:pic>
+              </a:graphicData>
+            </a:graphic>
+          </wp:inline>
+        </w:drawing>
+      </w:r>
+    </w:p>
+    <w:p/>
+    <w:p/>
+    <w:p/>
+    <w:p>
+      <w:pPr>
+        <w:rPr>
+          <w:rFonts w:hint="eastAsia" w:eastAsiaTheme="minorEastAsia"/>
+          <w:lang w:val="en-US" w:eastAsia="zh-CN"/>
+        </w:rPr>
+      </w:pPr>
+      <w:r>
+        <w:rPr>
+          <w:rFonts w:hint="eastAsia"/>
+          <w:lang w:val="en-US" w:eastAsia="zh-CN"/>
+        </w:rPr>
+        <w:t>通过faker书写填充器内的虚拟数据</w:t>
+      </w:r>
+    </w:p>
+    <w:p>
+      <w:r>
+        <w:drawing>
+          <wp:inline distT="0" distB="0" distL="114300" distR="114300">
+            <wp:extent cx="5266690" cy="3260725"/>
+            <wp:effectExtent l="0" t="0" r="10160" b="15875"/>
+            <wp:docPr id="33" name="图片 15"/>
+            <wp:cNvGraphicFramePr>
+              <a:graphicFrameLocks xmlns:a="http://schemas.openxmlformats.org/drawingml/2006/main" noChangeAspect="1"/>
+            </wp:cNvGraphicFramePr>
+            <a:graphic xmlns:a="http://schemas.openxmlformats.org/drawingml/2006/main">
+              <a:graphicData uri="http://schemas.openxmlformats.org/drawingml/2006/picture">
+                <pic:pic xmlns:pic="http://schemas.openxmlformats.org/drawingml/2006/picture">
+                  <pic:nvPicPr>
+                    <pic:cNvPr id="33" name="图片 15"/>
+                    <pic:cNvPicPr>
+                      <a:picLocks noChangeAspect="1"/>
+                    </pic:cNvPicPr>
+                  </pic:nvPicPr>
+                  <pic:blipFill>
+                    <a:blip r:embed="rId33"/>
+                    <a:stretch>
+                      <a:fillRect/>
+                    </a:stretch>
+                  </pic:blipFill>
+                  <pic:spPr>
+                    <a:xfrm>
+                      <a:off x="0" y="0"/>
+                      <a:ext cx="5266690" cy="3260725"/>
+                    </a:xfrm>
+                    <a:prstGeom prst="rect">
+                      <a:avLst/>
+                    </a:prstGeom>
+                    <a:noFill/>
+                    <a:ln w="9525">
+                      <a:noFill/>
+                    </a:ln>
+                  </pic:spPr>
+                </pic:pic>
+              </a:graphicData>
+            </a:graphic>
+          </wp:inline>
+        </w:drawing>
+      </w:r>
+    </w:p>
+    <w:p>
+      <w:r>
+        <w:drawing>
+          <wp:inline distT="0" distB="0" distL="114300" distR="114300">
+            <wp:extent cx="5273675" cy="654050"/>
+            <wp:effectExtent l="0" t="0" r="3175" b="12700"/>
+            <wp:docPr id="34" name="图片 16"/>
+            <wp:cNvGraphicFramePr>
+              <a:graphicFrameLocks xmlns:a="http://schemas.openxmlformats.org/drawingml/2006/main" noChangeAspect="1"/>
+            </wp:cNvGraphicFramePr>
+            <a:graphic xmlns:a="http://schemas.openxmlformats.org/drawingml/2006/main">
+              <a:graphicData uri="http://schemas.openxmlformats.org/drawingml/2006/picture">
+                <pic:pic xmlns:pic="http://schemas.openxmlformats.org/drawingml/2006/picture">
+                  <pic:nvPicPr>
+                    <pic:cNvPr id="34" name="图片 16"/>
+                    <pic:cNvPicPr>
+                      <a:picLocks noChangeAspect="1"/>
+                    </pic:cNvPicPr>
+                  </pic:nvPicPr>
+                  <pic:blipFill>
+                    <a:blip r:embed="rId34"/>
+                    <a:stretch>
+                      <a:fillRect/>
+                    </a:stretch>
+                  </pic:blipFill>
+                  <pic:spPr>
+                    <a:xfrm>
+                      <a:off x="0" y="0"/>
+                      <a:ext cx="5273675" cy="654050"/>
+                    </a:xfrm>
+                    <a:prstGeom prst="rect">
+                      <a:avLst/>
+                    </a:prstGeom>
+                    <a:noFill/>
+                    <a:ln w="9525">
+                      <a:noFill/>
+                    </a:ln>
+                  </pic:spPr>
+                </pic:pic>
+              </a:graphicData>
+            </a:graphic>
+          </wp:inline>
+        </w:drawing>
+      </w:r>
+    </w:p>
+    <w:p>
+      <w:r>
+        <w:drawing>
+          <wp:inline distT="0" distB="0" distL="114300" distR="114300">
+            <wp:extent cx="5266055" cy="2284730"/>
+            <wp:effectExtent l="0" t="0" r="10795" b="1270"/>
+            <wp:docPr id="36" name="图片 18"/>
+            <wp:cNvGraphicFramePr>
+              <a:graphicFrameLocks xmlns:a="http://schemas.openxmlformats.org/drawingml/2006/main" noChangeAspect="1"/>
+            </wp:cNvGraphicFramePr>
+            <a:graphic xmlns:a="http://schemas.openxmlformats.org/drawingml/2006/main">
+              <a:graphicData uri="http://schemas.openxmlformats.org/drawingml/2006/picture">
+                <pic:pic xmlns:pic="http://schemas.openxmlformats.org/drawingml/2006/picture">
+                  <pic:nvPicPr>
+                    <pic:cNvPr id="36" name="图片 18"/>
+                    <pic:cNvPicPr>
+                      <a:picLocks noChangeAspect="1"/>
+                    </pic:cNvPicPr>
+                  </pic:nvPicPr>
+                  <pic:blipFill>
+                    <a:blip r:embed="rId35"/>
+                    <a:stretch>
+                      <a:fillRect/>
+                    </a:stretch>
+                  </pic:blipFill>
+                  <pic:spPr>
+                    <a:xfrm>
+                      <a:off x="0" y="0"/>
+                      <a:ext cx="5266055" cy="2284730"/>
+                    </a:xfrm>
+                    <a:prstGeom prst="rect">
+                      <a:avLst/>
+                    </a:prstGeom>
+                    <a:noFill/>
+                    <a:ln w="9525">
+                      <a:noFill/>
+                    </a:ln>
+                  </pic:spPr>
+                </pic:pic>
+              </a:graphicData>
+            </a:graphic>
+          </wp:inline>
+        </w:drawing>
+      </w:r>
+    </w:p>
+    <w:p>
+      <w:r>
+        <w:drawing>
+          <wp:inline distT="0" distB="0" distL="114300" distR="114300">
+            <wp:extent cx="5270500" cy="2848610"/>
+            <wp:effectExtent l="0" t="0" r="6350" b="8890"/>
+            <wp:docPr id="35" name="图片 17"/>
+            <wp:cNvGraphicFramePr>
+              <a:graphicFrameLocks xmlns:a="http://schemas.openxmlformats.org/drawingml/2006/main" noChangeAspect="1"/>
+            </wp:cNvGraphicFramePr>
+            <a:graphic xmlns:a="http://schemas.openxmlformats.org/drawingml/2006/main">
+              <a:graphicData uri="http://schemas.openxmlformats.org/drawingml/2006/picture">
+                <pic:pic xmlns:pic="http://schemas.openxmlformats.org/drawingml/2006/picture">
+                  <pic:nvPicPr>
+                    <pic:cNvPr id="35" name="图片 17"/>
+                    <pic:cNvPicPr>
+                      <a:picLocks noChangeAspect="1"/>
+                    </pic:cNvPicPr>
+                  </pic:nvPicPr>
+                  <pic:blipFill>
+                    <a:blip r:embed="rId36"/>
+                    <a:stretch>
+                      <a:fillRect/>
+                    </a:stretch>
+                  </pic:blipFill>
+                  <pic:spPr>
+                    <a:xfrm>
+                      <a:off x="0" y="0"/>
+                      <a:ext cx="5270500" cy="2848610"/>
+                    </a:xfrm>
+                    <a:prstGeom prst="rect">
+                      <a:avLst/>
+                    </a:prstGeom>
+                    <a:noFill/>
+                    <a:ln w="9525">
+                      <a:noFill/>
+                    </a:ln>
+                  </pic:spPr>
+                </pic:pic>
+              </a:graphicData>
+            </a:graphic>
+          </wp:inline>
+        </w:drawing>
+      </w:r>
+    </w:p>
+    <w:p>
+      <w:r>
+        <w:drawing>
+          <wp:inline distT="0" distB="0" distL="114300" distR="114300">
+            <wp:extent cx="5269865" cy="1351915"/>
+            <wp:effectExtent l="0" t="0" r="6985" b="635"/>
+            <wp:docPr id="39" name="图片 21"/>
+            <wp:cNvGraphicFramePr>
+              <a:graphicFrameLocks xmlns:a="http://schemas.openxmlformats.org/drawingml/2006/main" noChangeAspect="1"/>
+            </wp:cNvGraphicFramePr>
+            <a:graphic xmlns:a="http://schemas.openxmlformats.org/drawingml/2006/main">
+              <a:graphicData uri="http://schemas.openxmlformats.org/drawingml/2006/picture">
+                <pic:pic xmlns:pic="http://schemas.openxmlformats.org/drawingml/2006/picture">
+                  <pic:nvPicPr>
+                    <pic:cNvPr id="39" name="图片 21"/>
+                    <pic:cNvPicPr>
+                      <a:picLocks noChangeAspect="1"/>
+                    </pic:cNvPicPr>
+                  </pic:nvPicPr>
+                  <pic:blipFill>
+                    <a:blip r:embed="rId37"/>
+                    <a:stretch>
+                      <a:fillRect/>
+                    </a:stretch>
+                  </pic:blipFill>
+                  <pic:spPr>
+                    <a:xfrm>
+                      <a:off x="0" y="0"/>
+                      <a:ext cx="5269865" cy="1351915"/>
+                    </a:xfrm>
+                    <a:prstGeom prst="rect">
+                      <a:avLst/>
+                    </a:prstGeom>
+                    <a:noFill/>
+                    <a:ln w="9525">
+                      <a:noFill/>
+                    </a:ln>
+                  </pic:spPr>
+                </pic:pic>
+              </a:graphicData>
+            </a:graphic>
+          </wp:inline>
+        </w:drawing>
+      </w:r>
+    </w:p>
+    <w:p>
       <w:bookmarkStart w:id="0" w:name="_GoBack"/>
       <w:bookmarkEnd w:id="0"/>
     </w:p>
     <w:p>
       <w:pPr>
-        <w:numPr>
-          <w:numId w:val="0"/>
-        </w:numPr>
-        <w:ind w:firstLine="420" w:firstLineChars="0"/>
-        <w:rPr>
-          <w:rFonts w:hint="eastAsia"/>
-          <w:lang w:val="en-US" w:eastAsia="zh-CN"/>
-        </w:rPr>
-      </w:pPr>
-    </w:p>
-    <w:p>
-      <w:pPr>
-        <w:numPr>
-          <w:numId w:val="0"/>
-        </w:numPr>
-        <w:ind w:firstLine="420" w:firstLineChars="0"/>
         <w:rPr>
           <w:rFonts w:hint="eastAsia"/>
           <w:lang w:val="en-US" w:eastAsia="zh-CN"/>
